--- a/docs/laboratoare/user-manual/manual.docx
+++ b/docs/laboratoare/user-manual/manual.docx
@@ -20,22 +20,21 @@
     </w:p>
     <w:sdt>
       <w:sdtPr>
+        <w:rPr>
+          <w:rFonts w:asciiTheme="minorHAnsi" w:eastAsiaTheme="minorEastAsia" w:hAnsiTheme="minorHAnsi" w:cstheme="minorBidi"/>
+          <w:b w:val="0"/>
+          <w:bCs w:val="0"/>
+          <w:color w:val="auto"/>
+          <w:sz w:val="22"/>
+          <w:szCs w:val="22"/>
+        </w:rPr>
         <w:id w:val="-824354365"/>
         <w:docPartObj>
           <w:docPartGallery w:val="Table of Contents"/>
           <w:docPartUnique/>
         </w:docPartObj>
       </w:sdtPr>
-      <w:sdtEndPr>
-        <w:rPr>
-          <w:rFonts w:asciiTheme="minorHAnsi" w:eastAsiaTheme="minorEastAsia" w:hAnsiTheme="minorHAnsi" w:cstheme="minorBidi"/>
-          <w:b w:val="0"/>
-          <w:bCs w:val="0"/>
-          <w:color w:val="auto"/>
-          <w:sz w:val="22"/>
-          <w:szCs w:val="22"/>
-        </w:rPr>
-      </w:sdtEndPr>
+      <w:sdtEndPr/>
       <w:sdtContent>
         <w:p>
           <w:pPr>
@@ -56,8 +55,6 @@
             </w:rPr>
             <w:t xml:space="preserve">1. </w:t>
           </w:r>
-          <w:bookmarkStart w:id="0" w:name="_GoBack"/>
-          <w:bookmarkEnd w:id="0"/>
           <w:r>
             <w:rPr>
               <w:b/>
@@ -637,44 +634,59 @@
     </w:p>
     <w:p>
       <w:pPr>
+        <w:spacing w:line="360" w:lineRule="auto"/>
         <w:jc w:val="both"/>
         <w:rPr>
-          <w:szCs w:val="40"/>
-        </w:rPr>
-      </w:pPr>
-      <w:r>
-        <w:rPr>
-          <w:szCs w:val="40"/>
+          <w:rFonts w:ascii="Times New Roman" w:hAnsi="Times New Roman" w:cs="Times New Roman"/>
+          <w:sz w:val="24"/>
+          <w:szCs w:val="24"/>
+        </w:rPr>
+      </w:pPr>
+      <w:r>
+        <w:rPr>
+          <w:rFonts w:ascii="Times New Roman" w:hAnsi="Times New Roman" w:cs="Times New Roman"/>
+          <w:sz w:val="24"/>
+          <w:szCs w:val="24"/>
         </w:rPr>
         <w:t>If you want to apply the model to a single image you must specify the detection parameters, or go with the default ones, provide a path to the input image</w:t>
       </w:r>
       <w:r>
         <w:rPr>
-          <w:szCs w:val="40"/>
+          <w:rFonts w:ascii="Times New Roman" w:hAnsi="Times New Roman" w:cs="Times New Roman"/>
+          <w:sz w:val="24"/>
+          <w:szCs w:val="24"/>
         </w:rPr>
         <w:t xml:space="preserve"> (bottom frame on the left side of the screen)</w:t>
       </w:r>
       <w:r>
         <w:rPr>
-          <w:szCs w:val="40"/>
+          <w:rFonts w:ascii="Times New Roman" w:hAnsi="Times New Roman" w:cs="Times New Roman"/>
+          <w:sz w:val="24"/>
+          <w:szCs w:val="24"/>
         </w:rPr>
         <w:t xml:space="preserve"> and click ‘Start experiment’. The initial image and the result will be displayed on the frames on the right side of the screen. The other configuration frames are explained in detail in section 6.</w:t>
       </w:r>
       <w:r>
         <w:rPr>
-          <w:szCs w:val="40"/>
+          <w:rFonts w:ascii="Times New Roman" w:hAnsi="Times New Roman" w:cs="Times New Roman"/>
+          <w:sz w:val="24"/>
+          <w:szCs w:val="24"/>
         </w:rPr>
         <w:t xml:space="preserve"> On the middle of the screen</w:t>
       </w:r>
       <w:r>
         <w:rPr>
-          <w:szCs w:val="40"/>
+          <w:rFonts w:ascii="Times New Roman" w:hAnsi="Times New Roman" w:cs="Times New Roman"/>
+          <w:sz w:val="24"/>
+          <w:szCs w:val="24"/>
         </w:rPr>
         <w:t>, below the buttons for controlling the experiment,</w:t>
       </w:r>
       <w:r>
         <w:rPr>
-          <w:szCs w:val="40"/>
+          <w:rFonts w:ascii="Times New Roman" w:hAnsi="Times New Roman" w:cs="Times New Roman"/>
+          <w:sz w:val="24"/>
+          <w:szCs w:val="24"/>
         </w:rPr>
         <w:t xml:space="preserve"> you will see updates of the detection process.</w:t>
       </w:r>
@@ -719,6 +731,7 @@
         <w:rPr>
           <w:szCs w:val="40"/>
         </w:rPr>
+        <w:lastRenderedPageBreak/>
         <w:t xml:space="preserve">This screen allows the user </w:t>
       </w:r>
       <w:r>
@@ -772,7 +785,6 @@
           <w:sz w:val="24"/>
           <w:szCs w:val="40"/>
         </w:rPr>
-        <w:lastRenderedPageBreak/>
         <w:drawing>
           <wp:inline distT="0" distB="0" distL="0" distR="0" wp14:anchorId="5B9A1CB1" wp14:editId="424B8A57">
             <wp:extent cx="5003321" cy="3463838"/>
@@ -1023,6 +1035,7 @@
         <w:rPr>
           <w:szCs w:val="40"/>
         </w:rPr>
+        <w:lastRenderedPageBreak/>
         <w:t>To start training the model you must press the ‘Start experiment’ button. In the frame below you will see status updates for loading images and extracting features from them as well as a progress bar for each operation.</w:t>
       </w:r>
     </w:p>
@@ -1044,7 +1057,6 @@
           <w:sz w:val="28"/>
           <w:szCs w:val="40"/>
         </w:rPr>
-        <w:lastRenderedPageBreak/>
         <w:t>Texture model training view</w:t>
       </w:r>
     </w:p>
@@ -1314,7 +1326,7 @@
                 <v:shape id="_x0000_i1025" type="#_x0000_t75" style="width:213.3pt;height:70.65pt" o:ole="">
                   <v:imagedata r:id="rId14" o:title=""/>
                 </v:shape>
-                <o:OLEObject Type="Embed" ProgID="PBrush" ShapeID="_x0000_i1025" DrawAspect="Content" ObjectID="_1587033296" r:id="rId15"/>
+                <o:OLEObject Type="Embed" ProgID="PBrush" ShapeID="_x0000_i1025" DrawAspect="Content" ObjectID="_1590083083" r:id="rId15"/>
               </w:object>
             </w:r>
           </w:p>
@@ -1439,7 +1451,14 @@
               <w:rPr>
                 <w:szCs w:val="40"/>
               </w:rPr>
-              <w:t>Neighbor area (the neighbors considered when calculating the probability of a pixel).</w:t>
+              <w:t xml:space="preserve">Neighbor area (the neighbors considered when calculating the </w:t>
+            </w:r>
+            <w:r>
+              <w:rPr>
+                <w:szCs w:val="40"/>
+              </w:rPr>
+              <w:lastRenderedPageBreak/>
+              <w:t>probability of a pixel).</w:t>
             </w:r>
           </w:p>
         </w:tc>
@@ -1460,7 +1479,7 @@
                 <v:shape id="_x0000_i1026" type="#_x0000_t75" style="width:239.75pt;height:71.3pt" o:ole="">
                   <v:imagedata r:id="rId16" o:title=""/>
                 </v:shape>
-                <o:OLEObject Type="Embed" ProgID="PBrush" ShapeID="_x0000_i1026" DrawAspect="Content" ObjectID="_1587033297" r:id="rId17"/>
+                <o:OLEObject Type="Embed" ProgID="PBrush" ShapeID="_x0000_i1026" DrawAspect="Content" ObjectID="_1590083084" r:id="rId17"/>
               </w:object>
             </w:r>
           </w:p>
@@ -1608,7 +1627,7 @@
                 <v:shape id="_x0000_i1027" type="#_x0000_t75" style="width:260.85pt;height:59.1pt" o:ole="">
                   <v:imagedata r:id="rId18" o:title=""/>
                 </v:shape>
-                <o:OLEObject Type="Embed" ProgID="PBrush" ShapeID="_x0000_i1027" DrawAspect="Content" ObjectID="_1587033298" r:id="rId19"/>
+                <o:OLEObject Type="Embed" ProgID="PBrush" ShapeID="_x0000_i1027" DrawAspect="Content" ObjectID="_1590083085" r:id="rId19"/>
               </w:object>
             </w:r>
           </w:p>
@@ -1657,7 +1676,7 @@
                 <v:shape id="_x0000_i1028" type="#_x0000_t75" style="width:214.65pt;height:62.5pt" o:ole="">
                   <v:imagedata r:id="rId20" o:title=""/>
                 </v:shape>
-                <o:OLEObject Type="Embed" ProgID="PBrush" ShapeID="_x0000_i1028" DrawAspect="Content" ObjectID="_1587033299" r:id="rId21"/>
+                <o:OLEObject Type="Embed" ProgID="PBrush" ShapeID="_x0000_i1028" DrawAspect="Content" ObjectID="_1590083086" r:id="rId21"/>
               </w:object>
             </w:r>
           </w:p>
@@ -1790,8 +1809,16 @@
         <w:rPr>
           <w:szCs w:val="40"/>
         </w:rPr>
-        <w:t>The feedback view looks like this and is present on each window. It is a text box that displays feedback from the application.</w:t>
-      </w:r>
+        <w:t>T</w:t>
+      </w:r>
+      <w:bookmarkStart w:id="0" w:name="_GoBack"/>
+      <w:r>
+        <w:rPr>
+          <w:szCs w:val="40"/>
+        </w:rPr>
+        <w:t>he feedback view looks like this and is present on each window. It is a text box that displays feedback from the application.</w:t>
+      </w:r>
+      <w:bookmarkEnd w:id="0"/>
     </w:p>
     <w:sectPr>
       <w:footerReference w:type="default" r:id="rId23"/>
@@ -1863,7 +1890,7 @@
           <w:rPr>
             <w:noProof/>
           </w:rPr>
-          <w:t>1</w:t>
+          <w:t>5</w:t>
         </w:r>
         <w:r>
           <w:rPr>
@@ -3364,536 +3391,6 @@
 </w:styles>
 </file>
 
-<file path=word/glossary/document.xml><?xml version="1.0" encoding="utf-8"?>
-<w:glossaryDocument xmlns:wpc="http://schemas.microsoft.com/office/word/2010/wordprocessingCanvas" xmlns:mc="http://schemas.openxmlformats.org/markup-compatibility/2006" xmlns:o="urn:schemas-microsoft-com:office:office" xmlns:r="http://schemas.openxmlformats.org/officeDocument/2006/relationships" xmlns:m="http://schemas.openxmlformats.org/officeDocument/2006/math" xmlns:v="urn:schemas-microsoft-com:vml" xmlns:wp14="http://schemas.microsoft.com/office/word/2010/wordprocessingDrawing" xmlns:wp="http://schemas.openxmlformats.org/drawingml/2006/wordprocessingDrawing" xmlns:w10="urn:schemas-microsoft-com:office:word" xmlns:w="http://schemas.openxmlformats.org/wordprocessingml/2006/main" xmlns:w14="http://schemas.microsoft.com/office/word/2010/wordml" xmlns:wpg="http://schemas.microsoft.com/office/word/2010/wordprocessingGroup" xmlns:wpi="http://schemas.microsoft.com/office/word/2010/wordprocessingInk" xmlns:wne="http://schemas.microsoft.com/office/word/2006/wordml" xmlns:wps="http://schemas.microsoft.com/office/word/2010/wordprocessingShape" mc:Ignorable="w14 wp14"/>
-</file>
-
-<file path=word/glossary/fontTable.xml><?xml version="1.0" encoding="utf-8"?>
-<w:fonts xmlns:mc="http://schemas.openxmlformats.org/markup-compatibility/2006" xmlns:r="http://schemas.openxmlformats.org/officeDocument/2006/relationships" xmlns:w="http://schemas.openxmlformats.org/wordprocessingml/2006/main" xmlns:w14="http://schemas.microsoft.com/office/word/2010/wordml" mc:Ignorable="w14">
-  <w:font w:name="Times New Roman">
-    <w:panose1 w:val="02020603050405020304"/>
-    <w:charset w:val="00"/>
-    <w:family w:val="roman"/>
-    <w:pitch w:val="variable"/>
-    <w:sig w:usb0="E0002EFF" w:usb1="C000785B" w:usb2="00000009" w:usb3="00000000" w:csb0="000001FF" w:csb1="00000000"/>
-  </w:font>
-  <w:font w:name="Symbol">
-    <w:panose1 w:val="05050102010706020507"/>
-    <w:charset w:val="02"/>
-    <w:family w:val="roman"/>
-    <w:pitch w:val="variable"/>
-    <w:sig w:usb0="00000000" w:usb1="10000000" w:usb2="00000000" w:usb3="00000000" w:csb0="80000000" w:csb1="00000000"/>
-  </w:font>
-  <w:font w:name="Courier New">
-    <w:panose1 w:val="02070309020205020404"/>
-    <w:charset w:val="00"/>
-    <w:family w:val="modern"/>
-    <w:pitch w:val="fixed"/>
-    <w:sig w:usb0="E0002EFF" w:usb1="C0007843" w:usb2="00000009" w:usb3="00000000" w:csb0="000001FF" w:csb1="00000000"/>
-  </w:font>
-  <w:font w:name="Wingdings">
-    <w:panose1 w:val="05000000000000000000"/>
-    <w:charset w:val="02"/>
-    <w:family w:val="auto"/>
-    <w:pitch w:val="variable"/>
-    <w:sig w:usb0="00000000" w:usb1="10000000" w:usb2="00000000" w:usb3="00000000" w:csb0="80000000" w:csb1="00000000"/>
-  </w:font>
-  <w:font w:name="Calibri">
-    <w:panose1 w:val="020F0502020204030204"/>
-    <w:charset w:val="00"/>
-    <w:family w:val="swiss"/>
-    <w:pitch w:val="variable"/>
-    <w:sig w:usb0="E0002AFF" w:usb1="C000247B" w:usb2="00000009" w:usb3="00000000" w:csb0="000001FF" w:csb1="00000000"/>
-  </w:font>
-  <w:font w:name="Cambria">
-    <w:panose1 w:val="02040503050406030204"/>
-    <w:charset w:val="00"/>
-    <w:family w:val="roman"/>
-    <w:pitch w:val="variable"/>
-    <w:sig w:usb0="E00006FF" w:usb1="400004FF" w:usb2="00000000" w:usb3="00000000" w:csb0="0000019F" w:csb1="00000000"/>
-  </w:font>
-  <w:font w:name="Tahoma">
-    <w:panose1 w:val="020B0604030504040204"/>
-    <w:charset w:val="00"/>
-    <w:family w:val="swiss"/>
-    <w:pitch w:val="variable"/>
-    <w:sig w:usb0="E1002EFF" w:usb1="C000605B" w:usb2="00000029" w:usb3="00000000" w:csb0="000101FF" w:csb1="00000000"/>
-  </w:font>
-</w:fonts>
-</file>
-
-<file path=word/glossary/settings.xml><?xml version="1.0" encoding="utf-8"?>
-<w:settings xmlns:mc="http://schemas.openxmlformats.org/markup-compatibility/2006" xmlns:o="urn:schemas-microsoft-com:office:office" xmlns:r="http://schemas.openxmlformats.org/officeDocument/2006/relationships" xmlns:m="http://schemas.openxmlformats.org/officeDocument/2006/math" xmlns:v="urn:schemas-microsoft-com:vml" xmlns:w10="urn:schemas-microsoft-com:office:word" xmlns:w="http://schemas.openxmlformats.org/wordprocessingml/2006/main" xmlns:w14="http://schemas.microsoft.com/office/word/2010/wordml" xmlns:sl="http://schemas.openxmlformats.org/schemaLibrary/2006/main" mc:Ignorable="w14">
-  <w:view w:val="normal"/>
-  <w:defaultTabStop w:val="720"/>
-  <w:characterSpacingControl w:val="doNotCompress"/>
-  <w:compat>
-    <w:useFELayout/>
-    <w:compatSetting w:name="compatibilityMode" w:uri="http://schemas.microsoft.com/office/word" w:val="14"/>
-    <w:compatSetting w:name="overrideTableStyleFontSizeAndJustification" w:uri="http://schemas.microsoft.com/office/word" w:val="1"/>
-    <w:compatSetting w:name="enableOpenTypeFeatures" w:uri="http://schemas.microsoft.com/office/word" w:val="1"/>
-    <w:compatSetting w:name="doNotFlipMirrorIndents" w:uri="http://schemas.microsoft.com/office/word" w:val="1"/>
-  </w:compat>
-  <w:rsids>
-    <w:rsidRoot w:val="000E039C"/>
-    <w:rsid w:val="000E039C"/>
-    <w:rsid w:val="00993EC3"/>
-  </w:rsids>
-  <m:mathPr>
-    <m:mathFont m:val="Cambria Math"/>
-    <m:brkBin m:val="before"/>
-    <m:brkBinSub m:val="--"/>
-    <m:smallFrac m:val="0"/>
-    <m:dispDef/>
-    <m:lMargin m:val="0"/>
-    <m:rMargin m:val="0"/>
-    <m:defJc m:val="centerGroup"/>
-    <m:wrapIndent m:val="1440"/>
-    <m:intLim m:val="subSup"/>
-    <m:naryLim m:val="undOvr"/>
-  </m:mathPr>
-  <w:themeFontLang w:val="en-US"/>
-  <w:clrSchemeMapping w:bg1="light1" w:t1="dark1" w:bg2="light2" w:t2="dark2" w:accent1="accent1" w:accent2="accent2" w:accent3="accent3" w:accent4="accent4" w:accent5="accent5" w:accent6="accent6" w:hyperlink="hyperlink" w:followedHyperlink="followedHyperlink"/>
-  <w:decimalSymbol w:val="."/>
-  <w:listSeparator w:val=","/>
-</w:settings>
-</file>
-
-<file path=word/glossary/styles.xml><?xml version="1.0" encoding="utf-8"?>
-<w:styles xmlns:mc="http://schemas.openxmlformats.org/markup-compatibility/2006" xmlns:r="http://schemas.openxmlformats.org/officeDocument/2006/relationships" xmlns:w="http://schemas.openxmlformats.org/wordprocessingml/2006/main" xmlns:w14="http://schemas.microsoft.com/office/word/2010/wordml" mc:Ignorable="w14">
-  <w:docDefaults>
-    <w:rPrDefault>
-      <w:rPr>
-        <w:rFonts w:asciiTheme="minorHAnsi" w:eastAsiaTheme="minorEastAsia" w:hAnsiTheme="minorHAnsi" w:cstheme="minorBidi"/>
-        <w:sz w:val="22"/>
-        <w:szCs w:val="22"/>
-        <w:lang w:val="en-US" w:eastAsia="en-US" w:bidi="ar-SA"/>
-      </w:rPr>
-    </w:rPrDefault>
-    <w:pPrDefault>
-      <w:pPr>
-        <w:spacing w:after="200" w:line="276" w:lineRule="auto"/>
-      </w:pPr>
-    </w:pPrDefault>
-  </w:docDefaults>
-  <w:latentStyles w:defLockedState="0" w:defUIPriority="99" w:defSemiHidden="1" w:defUnhideWhenUsed="1" w:defQFormat="0" w:count="267">
-    <w:lsdException w:name="Normal" w:semiHidden="0" w:uiPriority="0" w:unhideWhenUsed="0" w:qFormat="1"/>
-    <w:lsdException w:name="heading 1" w:semiHidden="0" w:uiPriority="9" w:unhideWhenUsed="0" w:qFormat="1"/>
-    <w:lsdException w:name="heading 2" w:uiPriority="9" w:qFormat="1"/>
-    <w:lsdException w:name="heading 3" w:uiPriority="9" w:qFormat="1"/>
-    <w:lsdException w:name="heading 4" w:uiPriority="9" w:qFormat="1"/>
-    <w:lsdException w:name="heading 5" w:uiPriority="9" w:qFormat="1"/>
-    <w:lsdException w:name="heading 6" w:uiPriority="9" w:qFormat="1"/>
-    <w:lsdException w:name="heading 7" w:uiPriority="9" w:qFormat="1"/>
-    <w:lsdException w:name="heading 8" w:uiPriority="9" w:qFormat="1"/>
-    <w:lsdException w:name="heading 9" w:uiPriority="9" w:qFormat="1"/>
-    <w:lsdException w:name="toc 1" w:uiPriority="39"/>
-    <w:lsdException w:name="toc 2" w:uiPriority="39"/>
-    <w:lsdException w:name="toc 3" w:uiPriority="39"/>
-    <w:lsdException w:name="toc 4" w:uiPriority="39"/>
-    <w:lsdException w:name="toc 5" w:uiPriority="39"/>
-    <w:lsdException w:name="toc 6" w:uiPriority="39"/>
-    <w:lsdException w:name="toc 7" w:uiPriority="39"/>
-    <w:lsdException w:name="toc 8" w:uiPriority="39"/>
-    <w:lsdException w:name="toc 9" w:uiPriority="39"/>
-    <w:lsdException w:name="caption" w:uiPriority="35" w:qFormat="1"/>
-    <w:lsdException w:name="Title" w:semiHidden="0" w:uiPriority="10" w:unhideWhenUsed="0" w:qFormat="1"/>
-    <w:lsdException w:name="Default Paragraph Font" w:uiPriority="1"/>
-    <w:lsdException w:name="Subtitle" w:semiHidden="0" w:uiPriority="11" w:unhideWhenUsed="0" w:qFormat="1"/>
-    <w:lsdException w:name="Strong" w:semiHidden="0" w:uiPriority="22" w:unhideWhenUsed="0" w:qFormat="1"/>
-    <w:lsdException w:name="Emphasis" w:semiHidden="0" w:uiPriority="20" w:unhideWhenUsed="0" w:qFormat="1"/>
-    <w:lsdException w:name="Table Grid" w:semiHidden="0" w:uiPriority="59" w:unhideWhenUsed="0"/>
-    <w:lsdException w:name="Placeholder Text" w:unhideWhenUsed="0"/>
-    <w:lsdException w:name="No Spacing" w:semiHidden="0" w:uiPriority="1" w:unhideWhenUsed="0" w:qFormat="1"/>
-    <w:lsdException w:name="Light Shading" w:semiHidden="0" w:uiPriority="60" w:unhideWhenUsed="0"/>
-    <w:lsdException w:name="Light List" w:semiHidden="0" w:uiPriority="61" w:unhideWhenUsed="0"/>
-    <w:lsdException w:name="Light Grid" w:semiHidden="0" w:uiPriority="62" w:unhideWhenUsed="0"/>
-    <w:lsdException w:name="Medium Shading 1" w:semiHidden="0" w:uiPriority="63" w:unhideWhenUsed="0"/>
-    <w:lsdException w:name="Medium Shading 2" w:semiHidden="0" w:uiPriority="64" w:unhideWhenUsed="0"/>
-    <w:lsdException w:name="Medium List 1" w:semiHidden="0" w:uiPriority="65" w:unhideWhenUsed="0"/>
-    <w:lsdException w:name="Medium List 2" w:semiHidden="0" w:uiPriority="66" w:unhideWhenUsed="0"/>
-    <w:lsdException w:name="Medium Grid 1" w:semiHidden="0" w:uiPriority="67" w:unhideWhenUsed="0"/>
-    <w:lsdException w:name="Medium Grid 2" w:semiHidden="0" w:uiPriority="68" w:unhideWhenUsed="0"/>
-    <w:lsdException w:name="Medium Grid 3" w:semiHidden="0" w:uiPriority="69" w:unhideWhenUsed="0"/>
-    <w:lsdException w:name="Dark List" w:semiHidden="0" w:uiPriority="70" w:unhideWhenUsed="0"/>
-    <w:lsdException w:name="Colorful Shading" w:semiHidden="0" w:uiPriority="71" w:unhideWhenUsed="0"/>
-    <w:lsdException w:name="Colorful List" w:semiHidden="0" w:uiPriority="72" w:unhideWhenUsed="0"/>
-    <w:lsdException w:name="Colorful Grid" w:semiHidden="0" w:uiPriority="73" w:unhideWhenUsed="0"/>
-    <w:lsdException w:name="Light Shading Accent 1" w:semiHidden="0" w:uiPriority="60" w:unhideWhenUsed="0"/>
-    <w:lsdException w:name="Light List Accent 1" w:semiHidden="0" w:uiPriority="61" w:unhideWhenUsed="0"/>
-    <w:lsdException w:name="Light Grid Accent 1" w:semiHidden="0" w:uiPriority="62" w:unhideWhenUsed="0"/>
-    <w:lsdException w:name="Medium Shading 1 Accent 1" w:semiHidden="0" w:uiPriority="63" w:unhideWhenUsed="0"/>
-    <w:lsdException w:name="Medium Shading 2 Accent 1" w:semiHidden="0" w:uiPriority="64" w:unhideWhenUsed="0"/>
-    <w:lsdException w:name="Medium List 1 Accent 1" w:semiHidden="0" w:uiPriority="65" w:unhideWhenUsed="0"/>
-    <w:lsdException w:name="Revision" w:unhideWhenUsed="0"/>
-    <w:lsdException w:name="List Paragraph" w:semiHidden="0" w:uiPriority="34" w:unhideWhenUsed="0" w:qFormat="1"/>
-    <w:lsdException w:name="Quote" w:semiHidden="0" w:uiPriority="29" w:unhideWhenUsed="0" w:qFormat="1"/>
-    <w:lsdException w:name="Intense Quote" w:semiHidden="0" w:uiPriority="30" w:unhideWhenUsed="0" w:qFormat="1"/>
-    <w:lsdException w:name="Medium List 2 Accent 1" w:semiHidden="0" w:uiPriority="66" w:unhideWhenUsed="0"/>
-    <w:lsdException w:name="Medium Grid 1 Accent 1" w:semiHidden="0" w:uiPriority="67" w:unhideWhenUsed="0"/>
-    <w:lsdException w:name="Medium Grid 2 Accent 1" w:semiHidden="0" w:uiPriority="68" w:unhideWhenUsed="0"/>
-    <w:lsdException w:name="Medium Grid 3 Accent 1" w:semiHidden="0" w:uiPriority="69" w:unhideWhenUsed="0"/>
-    <w:lsdException w:name="Dark List Accent 1" w:semiHidden="0" w:uiPriority="70" w:unhideWhenUsed="0"/>
-    <w:lsdException w:name="Colorful Shading Accent 1" w:semiHidden="0" w:uiPriority="71" w:unhideWhenUsed="0"/>
-    <w:lsdException w:name="Colorful List Accent 1" w:semiHidden="0" w:uiPriority="72" w:unhideWhenUsed="0"/>
-    <w:lsdException w:name="Colorful Grid Accent 1" w:semiHidden="0" w:uiPriority="73" w:unhideWhenUsed="0"/>
-    <w:lsdException w:name="Light Shading Accent 2" w:semiHidden="0" w:uiPriority="60" w:unhideWhenUsed="0"/>
-    <w:lsdException w:name="Light List Accent 2" w:semiHidden="0" w:uiPriority="61" w:unhideWhenUsed="0"/>
-    <w:lsdException w:name="Light Grid Accent 2" w:semiHidden="0" w:uiPriority="62" w:unhideWhenUsed="0"/>
-    <w:lsdException w:name="Medium Shading 1 Accent 2" w:semiHidden="0" w:uiPriority="63" w:unhideWhenUsed="0"/>
-    <w:lsdException w:name="Medium Shading 2 Accent 2" w:semiHidden="0" w:uiPriority="64" w:unhideWhenUsed="0"/>
-    <w:lsdException w:name="Medium List 1 Accent 2" w:semiHidden="0" w:uiPriority="65" w:unhideWhenUsed="0"/>
-    <w:lsdException w:name="Medium List 2 Accent 2" w:semiHidden="0" w:uiPriority="66" w:unhideWhenUsed="0"/>
-    <w:lsdException w:name="Medium Grid 1 Accent 2" w:semiHidden="0" w:uiPriority="67" w:unhideWhenUsed="0"/>
-    <w:lsdException w:name="Medium Grid 2 Accent 2" w:semiHidden="0" w:uiPriority="68" w:unhideWhenUsed="0"/>
-    <w:lsdException w:name="Medium Grid 3 Accent 2" w:semiHidden="0" w:uiPriority="69" w:unhideWhenUsed="0"/>
-    <w:lsdException w:name="Dark List Accent 2" w:semiHidden="0" w:uiPriority="70" w:unhideWhenUsed="0"/>
-    <w:lsdException w:name="Colorful Shading Accent 2" w:semiHidden="0" w:uiPriority="71" w:unhideWhenUsed="0"/>
-    <w:lsdException w:name="Colorful List Accent 2" w:semiHidden="0" w:uiPriority="72" w:unhideWhenUsed="0"/>
-    <w:lsdException w:name="Colorful Grid Accent 2" w:semiHidden="0" w:uiPriority="73" w:unhideWhenUsed="0"/>
-    <w:lsdException w:name="Light Shading Accent 3" w:semiHidden="0" w:uiPriority="60" w:unhideWhenUsed="0"/>
-    <w:lsdException w:name="Light List Accent 3" w:semiHidden="0" w:uiPriority="61" w:unhideWhenUsed="0"/>
-    <w:lsdException w:name="Light Grid Accent 3" w:semiHidden="0" w:uiPriority="62" w:unhideWhenUsed="0"/>
-    <w:lsdException w:name="Medium Shading 1 Accent 3" w:semiHidden="0" w:uiPriority="63" w:unhideWhenUsed="0"/>
-    <w:lsdException w:name="Medium Shading 2 Accent 3" w:semiHidden="0" w:uiPriority="64" w:unhideWhenUsed="0"/>
-    <w:lsdException w:name="Medium List 1 Accent 3" w:semiHidden="0" w:uiPriority="65" w:unhideWhenUsed="0"/>
-    <w:lsdException w:name="Medium List 2 Accent 3" w:semiHidden="0" w:uiPriority="66" w:unhideWhenUsed="0"/>
-    <w:lsdException w:name="Medium Grid 1 Accent 3" w:semiHidden="0" w:uiPriority="67" w:unhideWhenUsed="0"/>
-    <w:lsdException w:name="Medium Grid 2 Accent 3" w:semiHidden="0" w:uiPriority="68" w:unhideWhenUsed="0"/>
-    <w:lsdException w:name="Medium Grid 3 Accent 3" w:semiHidden="0" w:uiPriority="69" w:unhideWhenUsed="0"/>
-    <w:lsdException w:name="Dark List Accent 3" w:semiHidden="0" w:uiPriority="70" w:unhideWhenUsed="0"/>
-    <w:lsdException w:name="Colorful Shading Accent 3" w:semiHidden="0" w:uiPriority="71" w:unhideWhenUsed="0"/>
-    <w:lsdException w:name="Colorful List Accent 3" w:semiHidden="0" w:uiPriority="72" w:unhideWhenUsed="0"/>
-    <w:lsdException w:name="Colorful Grid Accent 3" w:semiHidden="0" w:uiPriority="73" w:unhideWhenUsed="0"/>
-    <w:lsdException w:name="Light Shading Accent 4" w:semiHidden="0" w:uiPriority="60" w:unhideWhenUsed="0"/>
-    <w:lsdException w:name="Light List Accent 4" w:semiHidden="0" w:uiPriority="61" w:unhideWhenUsed="0"/>
-    <w:lsdException w:name="Light Grid Accent 4" w:semiHidden="0" w:uiPriority="62" w:unhideWhenUsed="0"/>
-    <w:lsdException w:name="Medium Shading 1 Accent 4" w:semiHidden="0" w:uiPriority="63" w:unhideWhenUsed="0"/>
-    <w:lsdException w:name="Medium Shading 2 Accent 4" w:semiHidden="0" w:uiPriority="64" w:unhideWhenUsed="0"/>
-    <w:lsdException w:name="Medium List 1 Accent 4" w:semiHidden="0" w:uiPriority="65" w:unhideWhenUsed="0"/>
-    <w:lsdException w:name="Medium List 2 Accent 4" w:semiHidden="0" w:uiPriority="66" w:unhideWhenUsed="0"/>
-    <w:lsdException w:name="Medium Grid 1 Accent 4" w:semiHidden="0" w:uiPriority="67" w:unhideWhenUsed="0"/>
-    <w:lsdException w:name="Medium Grid 2 Accent 4" w:semiHidden="0" w:uiPriority="68" w:unhideWhenUsed="0"/>
-    <w:lsdException w:name="Medium Grid 3 Accent 4" w:semiHidden="0" w:uiPriority="69" w:unhideWhenUsed="0"/>
-    <w:lsdException w:name="Dark List Accent 4" w:semiHidden="0" w:uiPriority="70" w:unhideWhenUsed="0"/>
-    <w:lsdException w:name="Colorful Shading Accent 4" w:semiHidden="0" w:uiPriority="71" w:unhideWhenUsed="0"/>
-    <w:lsdException w:name="Colorful List Accent 4" w:semiHidden="0" w:uiPriority="72" w:unhideWhenUsed="0"/>
-    <w:lsdException w:name="Colorful Grid Accent 4" w:semiHidden="0" w:uiPriority="73" w:unhideWhenUsed="0"/>
-    <w:lsdException w:name="Light Shading Accent 5" w:semiHidden="0" w:uiPriority="60" w:unhideWhenUsed="0"/>
-    <w:lsdException w:name="Light List Accent 5" w:semiHidden="0" w:uiPriority="61" w:unhideWhenUsed="0"/>
-    <w:lsdException w:name="Light Grid Accent 5" w:semiHidden="0" w:uiPriority="62" w:unhideWhenUsed="0"/>
-    <w:lsdException w:name="Medium Shading 1 Accent 5" w:semiHidden="0" w:uiPriority="63" w:unhideWhenUsed="0"/>
-    <w:lsdException w:name="Medium Shading 2 Accent 5" w:semiHidden="0" w:uiPriority="64" w:unhideWhenUsed="0"/>
-    <w:lsdException w:name="Medium List 1 Accent 5" w:semiHidden="0" w:uiPriority="65" w:unhideWhenUsed="0"/>
-    <w:lsdException w:name="Medium List 2 Accent 5" w:semiHidden="0" w:uiPriority="66" w:unhideWhenUsed="0"/>
-    <w:lsdException w:name="Medium Grid 1 Accent 5" w:semiHidden="0" w:uiPriority="67" w:unhideWhenUsed="0"/>
-    <w:lsdException w:name="Medium Grid 2 Accent 5" w:semiHidden="0" w:uiPriority="68" w:unhideWhenUsed="0"/>
-    <w:lsdException w:name="Medium Grid 3 Accent 5" w:semiHidden="0" w:uiPriority="69" w:unhideWhenUsed="0"/>
-    <w:lsdException w:name="Dark List Accent 5" w:semiHidden="0" w:uiPriority="70" w:unhideWhenUsed="0"/>
-    <w:lsdException w:name="Colorful Shading Accent 5" w:semiHidden="0" w:uiPriority="71" w:unhideWhenUsed="0"/>
-    <w:lsdException w:name="Colorful List Accent 5" w:semiHidden="0" w:uiPriority="72" w:unhideWhenUsed="0"/>
-    <w:lsdException w:name="Colorful Grid Accent 5" w:semiHidden="0" w:uiPriority="73" w:unhideWhenUsed="0"/>
-    <w:lsdException w:name="Light Shading Accent 6" w:semiHidden="0" w:uiPriority="60" w:unhideWhenUsed="0"/>
-    <w:lsdException w:name="Light List Accent 6" w:semiHidden="0" w:uiPriority="61" w:unhideWhenUsed="0"/>
-    <w:lsdException w:name="Light Grid Accent 6" w:semiHidden="0" w:uiPriority="62" w:unhideWhenUsed="0"/>
-    <w:lsdException w:name="Medium Shading 1 Accent 6" w:semiHidden="0" w:uiPriority="63" w:unhideWhenUsed="0"/>
-    <w:lsdException w:name="Medium Shading 2 Accent 6" w:semiHidden="0" w:uiPriority="64" w:unhideWhenUsed="0"/>
-    <w:lsdException w:name="Medium List 1 Accent 6" w:semiHidden="0" w:uiPriority="65" w:unhideWhenUsed="0"/>
-    <w:lsdException w:name="Medium List 2 Accent 6" w:semiHidden="0" w:uiPriority="66" w:unhideWhenUsed="0"/>
-    <w:lsdException w:name="Medium Grid 1 Accent 6" w:semiHidden="0" w:uiPriority="67" w:unhideWhenUsed="0"/>
-    <w:lsdException w:name="Medium Grid 2 Accent 6" w:semiHidden="0" w:uiPriority="68" w:unhideWhenUsed="0"/>
-    <w:lsdException w:name="Medium Grid 3 Accent 6" w:semiHidden="0" w:uiPriority="69" w:unhideWhenUsed="0"/>
-    <w:lsdException w:name="Dark List Accent 6" w:semiHidden="0" w:uiPriority="70" w:unhideWhenUsed="0"/>
-    <w:lsdException w:name="Colorful Shading Accent 6" w:semiHidden="0" w:uiPriority="71" w:unhideWhenUsed="0"/>
-    <w:lsdException w:name="Colorful List Accent 6" w:semiHidden="0" w:uiPriority="72" w:unhideWhenUsed="0"/>
-    <w:lsdException w:name="Colorful Grid Accent 6" w:semiHidden="0" w:uiPriority="73" w:unhideWhenUsed="0"/>
-    <w:lsdException w:name="Subtle Emphasis" w:semiHidden="0" w:uiPriority="19" w:unhideWhenUsed="0" w:qFormat="1"/>
-    <w:lsdException w:name="Intense Emphasis" w:semiHidden="0" w:uiPriority="21" w:unhideWhenUsed="0" w:qFormat="1"/>
-    <w:lsdException w:name="Subtle Reference" w:semiHidden="0" w:uiPriority="31" w:unhideWhenUsed="0" w:qFormat="1"/>
-    <w:lsdException w:name="Intense Reference" w:semiHidden="0" w:uiPriority="32" w:unhideWhenUsed="0" w:qFormat="1"/>
-    <w:lsdException w:name="Book Title" w:semiHidden="0" w:uiPriority="33" w:unhideWhenUsed="0" w:qFormat="1"/>
-    <w:lsdException w:name="Bibliography" w:uiPriority="37"/>
-    <w:lsdException w:name="TOC Heading" w:uiPriority="39" w:qFormat="1"/>
-  </w:latentStyles>
-  <w:style w:type="paragraph" w:default="1" w:styleId="Normal">
-    <w:name w:val="Normal"/>
-    <w:qFormat/>
-  </w:style>
-  <w:style w:type="character" w:default="1" w:styleId="DefaultParagraphFont">
-    <w:name w:val="Default Paragraph Font"/>
-    <w:uiPriority w:val="1"/>
-    <w:semiHidden/>
-    <w:unhideWhenUsed/>
-  </w:style>
-  <w:style w:type="table" w:default="1" w:styleId="TableNormal">
-    <w:name w:val="Normal Table"/>
-    <w:uiPriority w:val="99"/>
-    <w:semiHidden/>
-    <w:unhideWhenUsed/>
-    <w:tblPr>
-      <w:tblInd w:w="0" w:type="dxa"/>
-      <w:tblCellMar>
-        <w:top w:w="0" w:type="dxa"/>
-        <w:left w:w="108" w:type="dxa"/>
-        <w:bottom w:w="0" w:type="dxa"/>
-        <w:right w:w="108" w:type="dxa"/>
-      </w:tblCellMar>
-    </w:tblPr>
-  </w:style>
-  <w:style w:type="numbering" w:default="1" w:styleId="NoList">
-    <w:name w:val="No List"/>
-    <w:uiPriority w:val="99"/>
-    <w:semiHidden/>
-    <w:unhideWhenUsed/>
-  </w:style>
-  <w:style w:type="paragraph" w:customStyle="1" w:styleId="19E5133EEF5E44868DEB654AC7A47F3C">
-    <w:name w:val="19E5133EEF5E44868DEB654AC7A47F3C"/>
-    <w:rsid w:val="000E039C"/>
-  </w:style>
-  <w:style w:type="paragraph" w:customStyle="1" w:styleId="2F591433A3024DF780695929DE1C740B">
-    <w:name w:val="2F591433A3024DF780695929DE1C740B"/>
-    <w:rsid w:val="000E039C"/>
-  </w:style>
-  <w:style w:type="paragraph" w:customStyle="1" w:styleId="E864C647774D4D81891BEC28522D709B">
-    <w:name w:val="E864C647774D4D81891BEC28522D709B"/>
-    <w:rsid w:val="000E039C"/>
-  </w:style>
-  <w:style w:type="paragraph" w:customStyle="1" w:styleId="AA1FCC5A6731457BBE4CD1F713640443">
-    <w:name w:val="AA1FCC5A6731457BBE4CD1F713640443"/>
-    <w:rsid w:val="000E039C"/>
-  </w:style>
-  <w:style w:type="paragraph" w:customStyle="1" w:styleId="E20F9B98CCF24F0D8AB9696587450248">
-    <w:name w:val="E20F9B98CCF24F0D8AB9696587450248"/>
-    <w:rsid w:val="000E039C"/>
-  </w:style>
-  <w:style w:type="paragraph" w:customStyle="1" w:styleId="1ED32268CB3D4BF8A044ACA0EB42452D">
-    <w:name w:val="1ED32268CB3D4BF8A044ACA0EB42452D"/>
-    <w:rsid w:val="000E039C"/>
-  </w:style>
-</w:styles>
-</file>
-
-<file path=word/glossary/stylesWithEffects.xml><?xml version="1.0" encoding="utf-8"?>
-<w:styles xmlns:wpc="http://schemas.microsoft.com/office/word/2010/wordprocessingCanvas" xmlns:mc="http://schemas.openxmlformats.org/markup-compatibility/2006" xmlns:o="urn:schemas-microsoft-com:office:office" xmlns:r="http://schemas.openxmlformats.org/officeDocument/2006/relationships" xmlns:m="http://schemas.openxmlformats.org/officeDocument/2006/math" xmlns:v="urn:schemas-microsoft-com:vml" xmlns:wp14="http://schemas.microsoft.com/office/word/2010/wordprocessingDrawing" xmlns:wp="http://schemas.openxmlformats.org/drawingml/2006/wordprocessingDrawing" xmlns:w10="urn:schemas-microsoft-com:office:word" xmlns:w="http://schemas.openxmlformats.org/wordprocessingml/2006/main" xmlns:w14="http://schemas.microsoft.com/office/word/2010/wordml" xmlns:wpg="http://schemas.microsoft.com/office/word/2010/wordprocessingGroup" xmlns:wpi="http://schemas.microsoft.com/office/word/2010/wordprocessingInk" xmlns:wne="http://schemas.microsoft.com/office/word/2006/wordml" xmlns:wps="http://schemas.microsoft.com/office/word/2010/wordprocessingShape" mc:Ignorable="w14 wp14">
-  <w:docDefaults>
-    <w:rPrDefault>
-      <w:rPr>
-        <w:rFonts w:asciiTheme="minorHAnsi" w:eastAsiaTheme="minorEastAsia" w:hAnsiTheme="minorHAnsi" w:cstheme="minorBidi"/>
-        <w:sz w:val="22"/>
-        <w:szCs w:val="22"/>
-        <w:lang w:val="en-US" w:eastAsia="en-US" w:bidi="ar-SA"/>
-      </w:rPr>
-    </w:rPrDefault>
-    <w:pPrDefault>
-      <w:pPr>
-        <w:spacing w:after="200" w:line="276" w:lineRule="auto"/>
-      </w:pPr>
-    </w:pPrDefault>
-  </w:docDefaults>
-  <w:latentStyles w:defLockedState="0" w:defUIPriority="99" w:defSemiHidden="1" w:defUnhideWhenUsed="1" w:defQFormat="0" w:count="267">
-    <w:lsdException w:name="Normal" w:semiHidden="0" w:uiPriority="0" w:unhideWhenUsed="0" w:qFormat="1"/>
-    <w:lsdException w:name="heading 1" w:semiHidden="0" w:uiPriority="9" w:unhideWhenUsed="0" w:qFormat="1"/>
-    <w:lsdException w:name="heading 2" w:uiPriority="9" w:qFormat="1"/>
-    <w:lsdException w:name="heading 3" w:uiPriority="9" w:qFormat="1"/>
-    <w:lsdException w:name="heading 4" w:uiPriority="9" w:qFormat="1"/>
-    <w:lsdException w:name="heading 5" w:uiPriority="9" w:qFormat="1"/>
-    <w:lsdException w:name="heading 6" w:uiPriority="9" w:qFormat="1"/>
-    <w:lsdException w:name="heading 7" w:uiPriority="9" w:qFormat="1"/>
-    <w:lsdException w:name="heading 8" w:uiPriority="9" w:qFormat="1"/>
-    <w:lsdException w:name="heading 9" w:uiPriority="9" w:qFormat="1"/>
-    <w:lsdException w:name="toc 1" w:uiPriority="39"/>
-    <w:lsdException w:name="toc 2" w:uiPriority="39"/>
-    <w:lsdException w:name="toc 3" w:uiPriority="39"/>
-    <w:lsdException w:name="toc 4" w:uiPriority="39"/>
-    <w:lsdException w:name="toc 5" w:uiPriority="39"/>
-    <w:lsdException w:name="toc 6" w:uiPriority="39"/>
-    <w:lsdException w:name="toc 7" w:uiPriority="39"/>
-    <w:lsdException w:name="toc 8" w:uiPriority="39"/>
-    <w:lsdException w:name="toc 9" w:uiPriority="39"/>
-    <w:lsdException w:name="caption" w:uiPriority="35" w:qFormat="1"/>
-    <w:lsdException w:name="Title" w:semiHidden="0" w:uiPriority="10" w:unhideWhenUsed="0" w:qFormat="1"/>
-    <w:lsdException w:name="Default Paragraph Font" w:uiPriority="1"/>
-    <w:lsdException w:name="Subtitle" w:semiHidden="0" w:uiPriority="11" w:unhideWhenUsed="0" w:qFormat="1"/>
-    <w:lsdException w:name="Strong" w:semiHidden="0" w:uiPriority="22" w:unhideWhenUsed="0" w:qFormat="1"/>
-    <w:lsdException w:name="Emphasis" w:semiHidden="0" w:uiPriority="20" w:unhideWhenUsed="0" w:qFormat="1"/>
-    <w:lsdException w:name="Table Grid" w:semiHidden="0" w:uiPriority="59" w:unhideWhenUsed="0"/>
-    <w:lsdException w:name="Placeholder Text" w:unhideWhenUsed="0"/>
-    <w:lsdException w:name="No Spacing" w:semiHidden="0" w:uiPriority="1" w:unhideWhenUsed="0" w:qFormat="1"/>
-    <w:lsdException w:name="Light Shading" w:semiHidden="0" w:uiPriority="60" w:unhideWhenUsed="0"/>
-    <w:lsdException w:name="Light List" w:semiHidden="0" w:uiPriority="61" w:unhideWhenUsed="0"/>
-    <w:lsdException w:name="Light Grid" w:semiHidden="0" w:uiPriority="62" w:unhideWhenUsed="0"/>
-    <w:lsdException w:name="Medium Shading 1" w:semiHidden="0" w:uiPriority="63" w:unhideWhenUsed="0"/>
-    <w:lsdException w:name="Medium Shading 2" w:semiHidden="0" w:uiPriority="64" w:unhideWhenUsed="0"/>
-    <w:lsdException w:name="Medium List 1" w:semiHidden="0" w:uiPriority="65" w:unhideWhenUsed="0"/>
-    <w:lsdException w:name="Medium List 2" w:semiHidden="0" w:uiPriority="66" w:unhideWhenUsed="0"/>
-    <w:lsdException w:name="Medium Grid 1" w:semiHidden="0" w:uiPriority="67" w:unhideWhenUsed="0"/>
-    <w:lsdException w:name="Medium Grid 2" w:semiHidden="0" w:uiPriority="68" w:unhideWhenUsed="0"/>
-    <w:lsdException w:name="Medium Grid 3" w:semiHidden="0" w:uiPriority="69" w:unhideWhenUsed="0"/>
-    <w:lsdException w:name="Dark List" w:semiHidden="0" w:uiPriority="70" w:unhideWhenUsed="0"/>
-    <w:lsdException w:name="Colorful Shading" w:semiHidden="0" w:uiPriority="71" w:unhideWhenUsed="0"/>
-    <w:lsdException w:name="Colorful List" w:semiHidden="0" w:uiPriority="72" w:unhideWhenUsed="0"/>
-    <w:lsdException w:name="Colorful Grid" w:semiHidden="0" w:uiPriority="73" w:unhideWhenUsed="0"/>
-    <w:lsdException w:name="Light Shading Accent 1" w:semiHidden="0" w:uiPriority="60" w:unhideWhenUsed="0"/>
-    <w:lsdException w:name="Light List Accent 1" w:semiHidden="0" w:uiPriority="61" w:unhideWhenUsed="0"/>
-    <w:lsdException w:name="Light Grid Accent 1" w:semiHidden="0" w:uiPriority="62" w:unhideWhenUsed="0"/>
-    <w:lsdException w:name="Medium Shading 1 Accent 1" w:semiHidden="0" w:uiPriority="63" w:unhideWhenUsed="0"/>
-    <w:lsdException w:name="Medium Shading 2 Accent 1" w:semiHidden="0" w:uiPriority="64" w:unhideWhenUsed="0"/>
-    <w:lsdException w:name="Medium List 1 Accent 1" w:semiHidden="0" w:uiPriority="65" w:unhideWhenUsed="0"/>
-    <w:lsdException w:name="Revision" w:unhideWhenUsed="0"/>
-    <w:lsdException w:name="List Paragraph" w:semiHidden="0" w:uiPriority="34" w:unhideWhenUsed="0" w:qFormat="1"/>
-    <w:lsdException w:name="Quote" w:semiHidden="0" w:uiPriority="29" w:unhideWhenUsed="0" w:qFormat="1"/>
-    <w:lsdException w:name="Intense Quote" w:semiHidden="0" w:uiPriority="30" w:unhideWhenUsed="0" w:qFormat="1"/>
-    <w:lsdException w:name="Medium List 2 Accent 1" w:semiHidden="0" w:uiPriority="66" w:unhideWhenUsed="0"/>
-    <w:lsdException w:name="Medium Grid 1 Accent 1" w:semiHidden="0" w:uiPriority="67" w:unhideWhenUsed="0"/>
-    <w:lsdException w:name="Medium Grid 2 Accent 1" w:semiHidden="0" w:uiPriority="68" w:unhideWhenUsed="0"/>
-    <w:lsdException w:name="Medium Grid 3 Accent 1" w:semiHidden="0" w:uiPriority="69" w:unhideWhenUsed="0"/>
-    <w:lsdException w:name="Dark List Accent 1" w:semiHidden="0" w:uiPriority="70" w:unhideWhenUsed="0"/>
-    <w:lsdException w:name="Colorful Shading Accent 1" w:semiHidden="0" w:uiPriority="71" w:unhideWhenUsed="0"/>
-    <w:lsdException w:name="Colorful List Accent 1" w:semiHidden="0" w:uiPriority="72" w:unhideWhenUsed="0"/>
-    <w:lsdException w:name="Colorful Grid Accent 1" w:semiHidden="0" w:uiPriority="73" w:unhideWhenUsed="0"/>
-    <w:lsdException w:name="Light Shading Accent 2" w:semiHidden="0" w:uiPriority="60" w:unhideWhenUsed="0"/>
-    <w:lsdException w:name="Light List Accent 2" w:semiHidden="0" w:uiPriority="61" w:unhideWhenUsed="0"/>
-    <w:lsdException w:name="Light Grid Accent 2" w:semiHidden="0" w:uiPriority="62" w:unhideWhenUsed="0"/>
-    <w:lsdException w:name="Medium Shading 1 Accent 2" w:semiHidden="0" w:uiPriority="63" w:unhideWhenUsed="0"/>
-    <w:lsdException w:name="Medium Shading 2 Accent 2" w:semiHidden="0" w:uiPriority="64" w:unhideWhenUsed="0"/>
-    <w:lsdException w:name="Medium List 1 Accent 2" w:semiHidden="0" w:uiPriority="65" w:unhideWhenUsed="0"/>
-    <w:lsdException w:name="Medium List 2 Accent 2" w:semiHidden="0" w:uiPriority="66" w:unhideWhenUsed="0"/>
-    <w:lsdException w:name="Medium Grid 1 Accent 2" w:semiHidden="0" w:uiPriority="67" w:unhideWhenUsed="0"/>
-    <w:lsdException w:name="Medium Grid 2 Accent 2" w:semiHidden="0" w:uiPriority="68" w:unhideWhenUsed="0"/>
-    <w:lsdException w:name="Medium Grid 3 Accent 2" w:semiHidden="0" w:uiPriority="69" w:unhideWhenUsed="0"/>
-    <w:lsdException w:name="Dark List Accent 2" w:semiHidden="0" w:uiPriority="70" w:unhideWhenUsed="0"/>
-    <w:lsdException w:name="Colorful Shading Accent 2" w:semiHidden="0" w:uiPriority="71" w:unhideWhenUsed="0"/>
-    <w:lsdException w:name="Colorful List Accent 2" w:semiHidden="0" w:uiPriority="72" w:unhideWhenUsed="0"/>
-    <w:lsdException w:name="Colorful Grid Accent 2" w:semiHidden="0" w:uiPriority="73" w:unhideWhenUsed="0"/>
-    <w:lsdException w:name="Light Shading Accent 3" w:semiHidden="0" w:uiPriority="60" w:unhideWhenUsed="0"/>
-    <w:lsdException w:name="Light List Accent 3" w:semiHidden="0" w:uiPriority="61" w:unhideWhenUsed="0"/>
-    <w:lsdException w:name="Light Grid Accent 3" w:semiHidden="0" w:uiPriority="62" w:unhideWhenUsed="0"/>
-    <w:lsdException w:name="Medium Shading 1 Accent 3" w:semiHidden="0" w:uiPriority="63" w:unhideWhenUsed="0"/>
-    <w:lsdException w:name="Medium Shading 2 Accent 3" w:semiHidden="0" w:uiPriority="64" w:unhideWhenUsed="0"/>
-    <w:lsdException w:name="Medium List 1 Accent 3" w:semiHidden="0" w:uiPriority="65" w:unhideWhenUsed="0"/>
-    <w:lsdException w:name="Medium List 2 Accent 3" w:semiHidden="0" w:uiPriority="66" w:unhideWhenUsed="0"/>
-    <w:lsdException w:name="Medium Grid 1 Accent 3" w:semiHidden="0" w:uiPriority="67" w:unhideWhenUsed="0"/>
-    <w:lsdException w:name="Medium Grid 2 Accent 3" w:semiHidden="0" w:uiPriority="68" w:unhideWhenUsed="0"/>
-    <w:lsdException w:name="Medium Grid 3 Accent 3" w:semiHidden="0" w:uiPriority="69" w:unhideWhenUsed="0"/>
-    <w:lsdException w:name="Dark List Accent 3" w:semiHidden="0" w:uiPriority="70" w:unhideWhenUsed="0"/>
-    <w:lsdException w:name="Colorful Shading Accent 3" w:semiHidden="0" w:uiPriority="71" w:unhideWhenUsed="0"/>
-    <w:lsdException w:name="Colorful List Accent 3" w:semiHidden="0" w:uiPriority="72" w:unhideWhenUsed="0"/>
-    <w:lsdException w:name="Colorful Grid Accent 3" w:semiHidden="0" w:uiPriority="73" w:unhideWhenUsed="0"/>
-    <w:lsdException w:name="Light Shading Accent 4" w:semiHidden="0" w:uiPriority="60" w:unhideWhenUsed="0"/>
-    <w:lsdException w:name="Light List Accent 4" w:semiHidden="0" w:uiPriority="61" w:unhideWhenUsed="0"/>
-    <w:lsdException w:name="Light Grid Accent 4" w:semiHidden="0" w:uiPriority="62" w:unhideWhenUsed="0"/>
-    <w:lsdException w:name="Medium Shading 1 Accent 4" w:semiHidden="0" w:uiPriority="63" w:unhideWhenUsed="0"/>
-    <w:lsdException w:name="Medium Shading 2 Accent 4" w:semiHidden="0" w:uiPriority="64" w:unhideWhenUsed="0"/>
-    <w:lsdException w:name="Medium List 1 Accent 4" w:semiHidden="0" w:uiPriority="65" w:unhideWhenUsed="0"/>
-    <w:lsdException w:name="Medium List 2 Accent 4" w:semiHidden="0" w:uiPriority="66" w:unhideWhenUsed="0"/>
-    <w:lsdException w:name="Medium Grid 1 Accent 4" w:semiHidden="0" w:uiPriority="67" w:unhideWhenUsed="0"/>
-    <w:lsdException w:name="Medium Grid 2 Accent 4" w:semiHidden="0" w:uiPriority="68" w:unhideWhenUsed="0"/>
-    <w:lsdException w:name="Medium Grid 3 Accent 4" w:semiHidden="0" w:uiPriority="69" w:unhideWhenUsed="0"/>
-    <w:lsdException w:name="Dark List Accent 4" w:semiHidden="0" w:uiPriority="70" w:unhideWhenUsed="0"/>
-    <w:lsdException w:name="Colorful Shading Accent 4" w:semiHidden="0" w:uiPriority="71" w:unhideWhenUsed="0"/>
-    <w:lsdException w:name="Colorful List Accent 4" w:semiHidden="0" w:uiPriority="72" w:unhideWhenUsed="0"/>
-    <w:lsdException w:name="Colorful Grid Accent 4" w:semiHidden="0" w:uiPriority="73" w:unhideWhenUsed="0"/>
-    <w:lsdException w:name="Light Shading Accent 5" w:semiHidden="0" w:uiPriority="60" w:unhideWhenUsed="0"/>
-    <w:lsdException w:name="Light List Accent 5" w:semiHidden="0" w:uiPriority="61" w:unhideWhenUsed="0"/>
-    <w:lsdException w:name="Light Grid Accent 5" w:semiHidden="0" w:uiPriority="62" w:unhideWhenUsed="0"/>
-    <w:lsdException w:name="Medium Shading 1 Accent 5" w:semiHidden="0" w:uiPriority="63" w:unhideWhenUsed="0"/>
-    <w:lsdException w:name="Medium Shading 2 Accent 5" w:semiHidden="0" w:uiPriority="64" w:unhideWhenUsed="0"/>
-    <w:lsdException w:name="Medium List 1 Accent 5" w:semiHidden="0" w:uiPriority="65" w:unhideWhenUsed="0"/>
-    <w:lsdException w:name="Medium List 2 Accent 5" w:semiHidden="0" w:uiPriority="66" w:unhideWhenUsed="0"/>
-    <w:lsdException w:name="Medium Grid 1 Accent 5" w:semiHidden="0" w:uiPriority="67" w:unhideWhenUsed="0"/>
-    <w:lsdException w:name="Medium Grid 2 Accent 5" w:semiHidden="0" w:uiPriority="68" w:unhideWhenUsed="0"/>
-    <w:lsdException w:name="Medium Grid 3 Accent 5" w:semiHidden="0" w:uiPriority="69" w:unhideWhenUsed="0"/>
-    <w:lsdException w:name="Dark List Accent 5" w:semiHidden="0" w:uiPriority="70" w:unhideWhenUsed="0"/>
-    <w:lsdException w:name="Colorful Shading Accent 5" w:semiHidden="0" w:uiPriority="71" w:unhideWhenUsed="0"/>
-    <w:lsdException w:name="Colorful List Accent 5" w:semiHidden="0" w:uiPriority="72" w:unhideWhenUsed="0"/>
-    <w:lsdException w:name="Colorful Grid Accent 5" w:semiHidden="0" w:uiPriority="73" w:unhideWhenUsed="0"/>
-    <w:lsdException w:name="Light Shading Accent 6" w:semiHidden="0" w:uiPriority="60" w:unhideWhenUsed="0"/>
-    <w:lsdException w:name="Light List Accent 6" w:semiHidden="0" w:uiPriority="61" w:unhideWhenUsed="0"/>
-    <w:lsdException w:name="Light Grid Accent 6" w:semiHidden="0" w:uiPriority="62" w:unhideWhenUsed="0"/>
-    <w:lsdException w:name="Medium Shading 1 Accent 6" w:semiHidden="0" w:uiPriority="63" w:unhideWhenUsed="0"/>
-    <w:lsdException w:name="Medium Shading 2 Accent 6" w:semiHidden="0" w:uiPriority="64" w:unhideWhenUsed="0"/>
-    <w:lsdException w:name="Medium List 1 Accent 6" w:semiHidden="0" w:uiPriority="65" w:unhideWhenUsed="0"/>
-    <w:lsdException w:name="Medium List 2 Accent 6" w:semiHidden="0" w:uiPriority="66" w:unhideWhenUsed="0"/>
-    <w:lsdException w:name="Medium Grid 1 Accent 6" w:semiHidden="0" w:uiPriority="67" w:unhideWhenUsed="0"/>
-    <w:lsdException w:name="Medium Grid 2 Accent 6" w:semiHidden="0" w:uiPriority="68" w:unhideWhenUsed="0"/>
-    <w:lsdException w:name="Medium Grid 3 Accent 6" w:semiHidden="0" w:uiPriority="69" w:unhideWhenUsed="0"/>
-    <w:lsdException w:name="Dark List Accent 6" w:semiHidden="0" w:uiPriority="70" w:unhideWhenUsed="0"/>
-    <w:lsdException w:name="Colorful Shading Accent 6" w:semiHidden="0" w:uiPriority="71" w:unhideWhenUsed="0"/>
-    <w:lsdException w:name="Colorful List Accent 6" w:semiHidden="0" w:uiPriority="72" w:unhideWhenUsed="0"/>
-    <w:lsdException w:name="Colorful Grid Accent 6" w:semiHidden="0" w:uiPriority="73" w:unhideWhenUsed="0"/>
-    <w:lsdException w:name="Subtle Emphasis" w:semiHidden="0" w:uiPriority="19" w:unhideWhenUsed="0" w:qFormat="1"/>
-    <w:lsdException w:name="Intense Emphasis" w:semiHidden="0" w:uiPriority="21" w:unhideWhenUsed="0" w:qFormat="1"/>
-    <w:lsdException w:name="Subtle Reference" w:semiHidden="0" w:uiPriority="31" w:unhideWhenUsed="0" w:qFormat="1"/>
-    <w:lsdException w:name="Intense Reference" w:semiHidden="0" w:uiPriority="32" w:unhideWhenUsed="0" w:qFormat="1"/>
-    <w:lsdException w:name="Book Title" w:semiHidden="0" w:uiPriority="33" w:unhideWhenUsed="0" w:qFormat="1"/>
-    <w:lsdException w:name="Bibliography" w:uiPriority="37"/>
-    <w:lsdException w:name="TOC Heading" w:uiPriority="39" w:qFormat="1"/>
-  </w:latentStyles>
-  <w:style w:type="paragraph" w:default="1" w:styleId="Normal">
-    <w:name w:val="Normal"/>
-    <w:qFormat/>
-  </w:style>
-  <w:style w:type="character" w:default="1" w:styleId="DefaultParagraphFont">
-    <w:name w:val="Default Paragraph Font"/>
-    <w:uiPriority w:val="1"/>
-    <w:semiHidden/>
-    <w:unhideWhenUsed/>
-  </w:style>
-  <w:style w:type="table" w:default="1" w:styleId="TableNormal">
-    <w:name w:val="Normal Table"/>
-    <w:uiPriority w:val="99"/>
-    <w:semiHidden/>
-    <w:unhideWhenUsed/>
-    <w:tblPr>
-      <w:tblInd w:w="0" w:type="dxa"/>
-      <w:tblCellMar>
-        <w:top w:w="0" w:type="dxa"/>
-        <w:left w:w="108" w:type="dxa"/>
-        <w:bottom w:w="0" w:type="dxa"/>
-        <w:right w:w="108" w:type="dxa"/>
-      </w:tblCellMar>
-    </w:tblPr>
-  </w:style>
-  <w:style w:type="numbering" w:default="1" w:styleId="NoList">
-    <w:name w:val="No List"/>
-    <w:uiPriority w:val="99"/>
-    <w:semiHidden/>
-    <w:unhideWhenUsed/>
-  </w:style>
-  <w:style w:type="paragraph" w:customStyle="1" w:styleId="19E5133EEF5E44868DEB654AC7A47F3C">
-    <w:name w:val="19E5133EEF5E44868DEB654AC7A47F3C"/>
-    <w:rsid w:val="000E039C"/>
-  </w:style>
-  <w:style w:type="paragraph" w:customStyle="1" w:styleId="2F591433A3024DF780695929DE1C740B">
-    <w:name w:val="2F591433A3024DF780695929DE1C740B"/>
-    <w:rsid w:val="000E039C"/>
-  </w:style>
-  <w:style w:type="paragraph" w:customStyle="1" w:styleId="E864C647774D4D81891BEC28522D709B">
-    <w:name w:val="E864C647774D4D81891BEC28522D709B"/>
-    <w:rsid w:val="000E039C"/>
-  </w:style>
-  <w:style w:type="paragraph" w:customStyle="1" w:styleId="AA1FCC5A6731457BBE4CD1F713640443">
-    <w:name w:val="AA1FCC5A6731457BBE4CD1F713640443"/>
-    <w:rsid w:val="000E039C"/>
-  </w:style>
-  <w:style w:type="paragraph" w:customStyle="1" w:styleId="E20F9B98CCF24F0D8AB9696587450248">
-    <w:name w:val="E20F9B98CCF24F0D8AB9696587450248"/>
-    <w:rsid w:val="000E039C"/>
-  </w:style>
-  <w:style w:type="paragraph" w:customStyle="1" w:styleId="1ED32268CB3D4BF8A044ACA0EB42452D">
-    <w:name w:val="1ED32268CB3D4BF8A044ACA0EB42452D"/>
-    <w:rsid w:val="000E039C"/>
-  </w:style>
-</w:styles>
-</file>
-
-<file path=word/glossary/webSettings.xml><?xml version="1.0" encoding="utf-8"?>
-<w:webSettings xmlns:mc="http://schemas.openxmlformats.org/markup-compatibility/2006" xmlns:r="http://schemas.openxmlformats.org/officeDocument/2006/relationships" xmlns:w="http://schemas.openxmlformats.org/wordprocessingml/2006/main" xmlns:w14="http://schemas.microsoft.com/office/word/2010/wordml" mc:Ignorable="w14">
-  <w:optimizeForBrowser/>
-  <w:allowPNG/>
-</w:webSettings>
-</file>
-
 <file path=word/theme/theme1.xml><?xml version="1.0" encoding="utf-8"?>
 <a:theme xmlns:a="http://schemas.openxmlformats.org/drawingml/2006/main" name="Office Theme">
   <a:themeElements>
@@ -4184,7 +3681,7 @@
 </file>
 
 <file path=customXml/itemProps1.xml><?xml version="1.0" encoding="utf-8"?>
-<ds:datastoreItem xmlns:ds="http://schemas.openxmlformats.org/officeDocument/2006/customXml" ds:itemID="{9DF4115B-8E0B-4613-B7B1-659DA1BB2618}">
+<ds:datastoreItem xmlns:ds="http://schemas.openxmlformats.org/officeDocument/2006/customXml" ds:itemID="{FB8615CF-D559-4B21-BBA0-86F1DB0037C8}">
   <ds:schemaRefs>
     <ds:schemaRef ds:uri="http://schemas.openxmlformats.org/officeDocument/2006/bibliography"/>
   </ds:schemaRefs>
